--- a/Unit1 Excel/KICKSTART REPORT.docx
+++ b/Unit1 Excel/KICKSTART REPORT.docx
@@ -82,6 +82,51 @@
         <w:t>2.)</w:t>
       </w:r>
     </w:p>
+    <w:p>
+      <w:r>
+        <w:rPr>
+          <w:b/>
+          <w:bCs/>
+        </w:rPr>
+        <w:t>-</w:t>
+      </w:r>
+      <w:r>
+        <w:t>The data was just based on one year. If we were to conduct this project in the following year would it yield different results?</w:t>
+      </w:r>
+    </w:p>
+    <w:p>
+      <w:r>
+        <w:t>-The goal may have been to generous or not generous enough which would skew the data</w:t>
+      </w:r>
+    </w:p>
+    <w:p/>
+    <w:p>
+      <w:pPr>
+        <w:rPr>
+          <w:b/>
+          <w:bCs/>
+        </w:rPr>
+      </w:pPr>
+      <w:r>
+        <w:rPr>
+          <w:b/>
+          <w:bCs/>
+        </w:rPr>
+        <w:t>3.)</w:t>
+      </w:r>
+    </w:p>
+    <w:p>
+      <w:r>
+        <w:t>-Can make another bar graph charting the relationship between the goal and the actual amount pledged in each month.</w:t>
+      </w:r>
+    </w:p>
+    <w:p>
+      <w:r>
+        <w:t xml:space="preserve">-Sort the data by country to get a better understanding of the pledge of each country. Maybe build another line graph for that. </w:t>
+      </w:r>
+    </w:p>
+    <w:p/>
+    <w:p/>
     <w:p>
       <w:pPr>
         <w:rPr>
